--- a/wb-office/src/test/resources/docx/test.docx
+++ b/wb-office/src/test/resources/docx/test.docx
@@ -230,12 +230,13 @@
             </w:r>
             <w:r>
               <w:rPr>
-                <w:color w:val="FF0000"/>
                 <w:sz w:val="13"/>
                 <w:szCs w:val="13"/>
               </w:rPr>
               <w:t>岁</w:t>
             </w:r>
+            <w:bookmarkStart w:id="0" w:name="_GoBack"/>
+            <w:bookmarkEnd w:id="0"/>
           </w:p>
         </w:tc>
         <w:tc>
@@ -797,8 +798,6 @@
           <w:szCs w:val="18"/>
         </w:rPr>
       </w:pPr>
-      <w:bookmarkStart w:id="0" w:name="_GoBack"/>
-      <w:bookmarkEnd w:id="0"/>
     </w:p>
     <w:tbl>
       <w:tblPr>
